--- a/res/fpga contest 94-2.docx
+++ b/res/fpga contest 94-2.docx
@@ -208,60 +208,18 @@
         </w:rPr>
         <w:t xml:space="preserve"> نسخه سه بعدی بازی </w:t>
       </w:r>
-      <w:r>
-        <w:rPr>
-          <w:rFonts w:cs="B Mitra"/>
-          <w:sz w:val="24"/>
-          <w:szCs w:val="24"/>
-          <w:lang w:bidi="fa-IR"/>
-        </w:rPr>
-        <w:fldChar w:fldCharType="begin"/>
-      </w:r>
-      <w:r>
-        <w:rPr>
-          <w:rFonts w:cs="B Mitra"/>
-          <w:sz w:val="24"/>
-          <w:szCs w:val="24"/>
-          <w:lang w:bidi="fa-IR"/>
-        </w:rPr>
-        <w:instrText xml:space="preserve"> HYPERLINK "http://en.wikipedia.org/wiki/Connect_Four" </w:instrText>
-      </w:r>
-      <w:r>
-        <w:rPr>
-          <w:rFonts w:cs="B Mitra"/>
-          <w:sz w:val="24"/>
-          <w:szCs w:val="24"/>
-          <w:lang w:bidi="fa-IR"/>
-        </w:rPr>
-      </w:r>
-      <w:r>
-        <w:rPr>
-          <w:rFonts w:cs="B Mitra"/>
-          <w:sz w:val="24"/>
-          <w:szCs w:val="24"/>
-          <w:lang w:bidi="fa-IR"/>
-        </w:rPr>
-        <w:fldChar w:fldCharType="separate"/>
-      </w:r>
-      <w:r>
-        <w:rPr>
-          <w:rStyle w:val="Hyperlink"/>
-          <w:rFonts w:cs="B Mitra"/>
-          <w:sz w:val="24"/>
-          <w:szCs w:val="24"/>
-          <w:lang w:bidi="fa-IR"/>
-        </w:rPr>
-        <w:t>Connect-4</w:t>
-      </w:r>
-      <w:r>
-        <w:rPr>
-          <w:rFonts w:cs="B Mitra"/>
-          <w:sz w:val="24"/>
-          <w:szCs w:val="24"/>
-          <w:lang w:bidi="fa-IR"/>
-        </w:rPr>
-        <w:fldChar w:fldCharType="end"/>
-      </w:r>
+      <w:hyperlink r:id="rId6" w:history="1">
+        <w:r>
+          <w:rPr>
+            <w:rStyle w:val="Hyperlink"/>
+            <w:rFonts w:cs="B Mitra"/>
+            <w:sz w:val="24"/>
+            <w:szCs w:val="24"/>
+            <w:lang w:bidi="fa-IR"/>
+          </w:rPr>
+          <w:t>Connect-4</w:t>
+        </w:r>
+      </w:hyperlink>
       <w:r>
         <w:rPr>
           <w:rFonts w:cs="B Mitra" w:hint="cs"/>
@@ -317,121 +275,36 @@
         <w:bidi/>
         <w:jc w:val="both"/>
         <w:rPr>
+          <w:rFonts w:cs="B Mitra"/>
+          <w:sz w:val="24"/>
+          <w:szCs w:val="24"/>
+          <w:rtl/>
+          <w:lang w:bidi="fa-IR"/>
+        </w:rPr>
+      </w:pPr>
+      <w:r>
+        <w:rPr>
           <w:rFonts w:cs="B Mitra" w:hint="cs"/>
           <w:sz w:val="24"/>
           <w:szCs w:val="24"/>
           <w:rtl/>
           <w:lang w:bidi="fa-IR"/>
         </w:rPr>
-      </w:pPr>
-      <w:r>
-        <w:rPr>
-          <w:rFonts w:cs="B Mitra" w:hint="cs"/>
-          <w:sz w:val="24"/>
-          <w:szCs w:val="24"/>
-          <w:rtl/>
-          <w:lang w:bidi="fa-IR"/>
-        </w:rPr>
         <w:t xml:space="preserve">برای آشنایی با این بازی میتوانید در </w:t>
       </w:r>
-      <w:r>
-        <w:rPr>
-          <w:rFonts w:cs="B Mitra"/>
-          <w:sz w:val="24"/>
-          <w:szCs w:val="24"/>
-          <w:rtl/>
-          <w:lang w:bidi="fa-IR"/>
-        </w:rPr>
-        <w:fldChar w:fldCharType="begin"/>
-      </w:r>
-      <w:r>
-        <w:rPr>
-          <w:rFonts w:cs="B Mitra"/>
-          <w:sz w:val="24"/>
-          <w:szCs w:val="24"/>
-          <w:rtl/>
-          <w:lang w:bidi="fa-IR"/>
-        </w:rPr>
-        <w:instrText xml:space="preserve"> </w:instrText>
-      </w:r>
-      <w:r>
-        <w:rPr>
-          <w:rFonts w:cs="B Mitra"/>
-          <w:sz w:val="24"/>
-          <w:szCs w:val="24"/>
-          <w:lang w:bidi="fa-IR"/>
-        </w:rPr>
-        <w:instrText>HYPERLINK</w:instrText>
-      </w:r>
-      <w:r>
-        <w:rPr>
-          <w:rFonts w:cs="B Mitra"/>
-          <w:sz w:val="24"/>
-          <w:szCs w:val="24"/>
-          <w:rtl/>
-          <w:lang w:bidi="fa-IR"/>
-        </w:rPr>
-        <w:instrText xml:space="preserve"> "</w:instrText>
-      </w:r>
-      <w:r>
-        <w:rPr>
-          <w:rFonts w:cs="B Mitra"/>
-          <w:sz w:val="24"/>
-          <w:szCs w:val="24"/>
-          <w:lang w:bidi="fa-IR"/>
-        </w:rPr>
-        <w:instrText>http://intensecomputers.com/portfolio/scorfor/ScorFor.html</w:instrText>
-      </w:r>
-      <w:r>
-        <w:rPr>
-          <w:rFonts w:cs="B Mitra"/>
-          <w:sz w:val="24"/>
-          <w:szCs w:val="24"/>
-          <w:rtl/>
-          <w:lang w:bidi="fa-IR"/>
-        </w:rPr>
-        <w:instrText xml:space="preserve">" </w:instrText>
-      </w:r>
-      <w:r>
-        <w:rPr>
-          <w:rFonts w:cs="B Mitra"/>
-          <w:sz w:val="24"/>
-          <w:szCs w:val="24"/>
-          <w:rtl/>
-          <w:lang w:bidi="fa-IR"/>
-        </w:rPr>
-      </w:r>
-      <w:r>
-        <w:rPr>
-          <w:rFonts w:cs="B Mitra"/>
-          <w:sz w:val="24"/>
-          <w:szCs w:val="24"/>
-          <w:rtl/>
-          <w:lang w:bidi="fa-IR"/>
-        </w:rPr>
-        <w:fldChar w:fldCharType="separate"/>
-      </w:r>
-      <w:r>
-        <w:rPr>
-          <w:rStyle w:val="Hyperlink"/>
-          <w:rFonts w:cs="B Mitra" w:hint="cs"/>
-          <w:sz w:val="24"/>
-          <w:szCs w:val="24"/>
-          <w:rtl/>
-          <w:lang w:bidi="fa-IR"/>
-        </w:rPr>
-        <w:t>این لینک</w:t>
-      </w:r>
-      <w:r>
-        <w:rPr>
-          <w:rFonts w:cs="B Mitra"/>
-          <w:sz w:val="24"/>
-          <w:szCs w:val="24"/>
-          <w:rtl/>
-          <w:lang w:bidi="fa-IR"/>
-        </w:rPr>
-        <w:fldChar w:fldCharType="end"/>
-      </w:r>
+      <w:hyperlink r:id="rId7" w:history="1">
+        <w:r>
+          <w:rPr>
+            <w:rStyle w:val="Hyperlink"/>
+            <w:rFonts w:cs="B Mitra" w:hint="cs"/>
+            <w:sz w:val="24"/>
+            <w:szCs w:val="24"/>
+            <w:rtl/>
+            <w:lang w:bidi="fa-IR"/>
+          </w:rPr>
+          <w:t>این لینک</w:t>
+        </w:r>
+      </w:hyperlink>
       <w:r>
         <w:rPr>
           <w:rFonts w:cs="B Mitra" w:hint="cs"/>
@@ -716,7 +589,6 @@
           <w:rFonts w:cs="B Mitra"/>
           <w:sz w:val="24"/>
           <w:szCs w:val="24"/>
-          <w:rtl/>
           <w:lang w:bidi="fa-IR"/>
         </w:rPr>
       </w:pPr>
@@ -781,153 +653,477 @@
         <w:t xml:space="preserve"> کند. دقت کنید عدم دریافت پاسخ از یک بازیکن در موعد مقرر به منزله باخت وی است.</w:t>
       </w:r>
     </w:p>
-    <w:tbl>
-      <w:tblPr>
-        <w:tblStyle w:val="TableGrid"/>
-        <w:bidiVisual/>
-        <w:tblW w:w="0" w:type="auto"/>
-        <w:tblBorders>
-          <w:top w:val="none" w:sz="0" w:space="0" w:color="auto"/>
-          <w:left w:val="none" w:sz="0" w:space="0" w:color="auto"/>
-          <w:bottom w:val="none" w:sz="0" w:space="0" w:color="auto"/>
-          <w:right w:val="none" w:sz="0" w:space="0" w:color="auto"/>
-          <w:insideH w:val="none" w:sz="0" w:space="0" w:color="auto"/>
-          <w:insideV w:val="none" w:sz="0" w:space="0" w:color="auto"/>
-        </w:tblBorders>
-        <w:tblLook w:val="04A0" w:firstRow="1" w:lastRow="0" w:firstColumn="1" w:lastColumn="0" w:noHBand="0" w:noVBand="1"/>
-      </w:tblPr>
-      <w:tblGrid>
-        <w:gridCol w:w="5148"/>
-        <w:gridCol w:w="5148"/>
-      </w:tblGrid>
-      <w:tr>
-        <w:trPr>
-          <w:trHeight w:val="365"/>
-        </w:trPr>
-        <w:tc>
-          <w:tcPr>
-            <w:tcW w:w="5148" w:type="dxa"/>
-            <w:vAlign w:val="center"/>
-          </w:tcPr>
-          <w:p>
-            <w:pPr>
-              <w:bidi/>
-              <w:jc w:val="center"/>
-              <w:rPr>
-                <w:rFonts w:cs="B Mitra"/>
-                <w:sz w:val="24"/>
-                <w:szCs w:val="24"/>
-                <w:rtl/>
-                <w:lang w:bidi="fa-IR"/>
-              </w:rPr>
-            </w:pPr>
-            <w:r>
-              <w:rPr>
-                <w:rFonts w:cs="B Mitra" w:hint="cs"/>
-                <w:sz w:val="24"/>
-                <w:szCs w:val="24"/>
-                <w:rtl/>
-                <w:lang w:bidi="fa-IR"/>
-              </w:rPr>
-              <w:t>چینش غیر مجاز</w:t>
-            </w:r>
-          </w:p>
-        </w:tc>
-        <w:tc>
-          <w:tcPr>
-            <w:tcW w:w="5148" w:type="dxa"/>
-            <w:vAlign w:val="center"/>
-          </w:tcPr>
-          <w:p>
-            <w:pPr>
-              <w:bidi/>
-              <w:jc w:val="center"/>
-              <w:rPr>
-                <w:rFonts w:cs="B Mitra"/>
-                <w:sz w:val="24"/>
-                <w:szCs w:val="24"/>
-                <w:rtl/>
-                <w:lang w:bidi="fa-IR"/>
-              </w:rPr>
-            </w:pPr>
-            <w:r>
-              <w:rPr>
-                <w:rFonts w:cs="B Mitra" w:hint="cs"/>
-                <w:sz w:val="24"/>
-                <w:szCs w:val="24"/>
-                <w:rtl/>
-                <w:lang w:bidi="fa-IR"/>
-              </w:rPr>
-              <w:t>چینش مجاز</w:t>
-            </w:r>
-          </w:p>
-        </w:tc>
-      </w:tr>
-      <w:tr>
-        <w:trPr>
-          <w:trHeight w:val="2354"/>
-        </w:trPr>
-        <w:tc>
-          <w:tcPr>
-            <w:tcW w:w="5148" w:type="dxa"/>
-            <w:vAlign w:val="center"/>
-          </w:tcPr>
-          <w:p>
-            <w:pPr>
-              <w:bidi/>
-              <w:jc w:val="center"/>
-              <w:rPr>
-                <w:rFonts w:cs="B Mitra"/>
-                <w:sz w:val="24"/>
-                <w:szCs w:val="24"/>
-                <w:rtl/>
-                <w:lang w:bidi="fa-IR"/>
-              </w:rPr>
-            </w:pPr>
-          </w:p>
-        </w:tc>
-        <w:tc>
-          <w:tcPr>
-            <w:tcW w:w="5148" w:type="dxa"/>
-            <w:vAlign w:val="center"/>
-          </w:tcPr>
-          <w:p>
-            <w:pPr>
-              <w:bidi/>
-              <w:jc w:val="center"/>
-              <w:rPr>
-                <w:rFonts w:cs="B Mitra"/>
-                <w:sz w:val="24"/>
-                <w:szCs w:val="24"/>
-                <w:rtl/>
-                <w:lang w:bidi="fa-IR"/>
-              </w:rPr>
-            </w:pPr>
-          </w:p>
-        </w:tc>
-      </w:tr>
-    </w:tbl>
     <w:p>
       <w:pPr>
+        <w:pStyle w:val="ListParagraph"/>
+        <w:numPr>
+          <w:ilvl w:val="0"/>
+          <w:numId w:val="3"/>
+        </w:numPr>
         <w:bidi/>
-        <w:jc w:val="center"/>
         <w:rPr>
           <w:rFonts w:cs="B Mitra"/>
-          <w:sz w:val="20"/>
-          <w:szCs w:val="20"/>
+          <w:sz w:val="24"/>
+          <w:szCs w:val="24"/>
           <w:lang w:bidi="fa-IR"/>
         </w:rPr>
       </w:pPr>
       <w:r>
         <w:rPr>
           <w:rFonts w:cs="B Mitra" w:hint="cs"/>
-          <w:sz w:val="20"/>
-          <w:szCs w:val="20"/>
-          <w:rtl/>
-          <w:lang w:bidi="fa-IR"/>
-        </w:rPr>
-        <w:t>شکل 4: مثالی از چینش مجاز و غیر مجاز</w:t>
-      </w:r>
+          <w:sz w:val="24"/>
+          <w:szCs w:val="24"/>
+          <w:rtl/>
+          <w:lang w:bidi="fa-IR"/>
+        </w:rPr>
+        <w:t>در ادامه شما میتوانید تعدادی از موقعیت هایی که در آن مهره های نارنجی برنده هستند را ببینید.</w:t>
+      </w:r>
+      <w:bookmarkStart w:id="0" w:name="_GoBack"/>
+      <w:bookmarkEnd w:id="0"/>
+    </w:p>
+    <w:p>
+      <w:pPr>
+        <w:bidi/>
+        <w:jc w:val="both"/>
+        <w:rPr>
+          <w:rFonts w:cs="B Mitra"/>
+          <w:b/>
+          <w:bCs/>
+          <w:sz w:val="24"/>
+          <w:szCs w:val="24"/>
+          <w:lang w:bidi="fa-IR"/>
+        </w:rPr>
+      </w:pPr>
+      <w:r>
+        <w:rPr>
+          <w:rFonts w:cs="B Mitra"/>
+          <w:b/>
+          <w:bCs/>
+          <w:noProof/>
+          <w:sz w:val="24"/>
+          <w:szCs w:val="24"/>
+        </w:rPr>
+        <w:lastRenderedPageBreak/>
+        <w:drawing>
+          <wp:inline distT="0" distB="0" distL="0" distR="0">
+            <wp:extent cx="6715125" cy="2952750"/>
+            <wp:effectExtent l="0" t="0" r="0" b="0"/>
+            <wp:docPr id="1" name="Picture 1" descr="\\VBOXSVR\Public\labuo-01.png"/>
+            <wp:cNvGraphicFramePr>
+              <a:graphicFrameLocks xmlns:a="http://schemas.openxmlformats.org/drawingml/2006/main" noChangeAspect="1"/>
+            </wp:cNvGraphicFramePr>
+            <a:graphic xmlns:a="http://schemas.openxmlformats.org/drawingml/2006/main">
+              <a:graphicData uri="http://schemas.openxmlformats.org/drawingml/2006/picture">
+                <pic:pic xmlns:pic="http://schemas.openxmlformats.org/drawingml/2006/picture">
+                  <pic:nvPicPr>
+                    <pic:cNvPr id="0" name="Picture 1" descr="\\VBOXSVR\Public\labuo-01.png"/>
+                    <pic:cNvPicPr>
+                      <a:picLocks noChangeAspect="1" noChangeArrowheads="1"/>
+                    </pic:cNvPicPr>
+                  </pic:nvPicPr>
+                  <pic:blipFill>
+                    <a:blip r:embed="rId8" cstate="print">
+                      <a:extLst>
+                        <a:ext uri="{28A0092B-C50C-407E-A947-70E740481C1C}">
+                          <a14:useLocalDpi xmlns:a14="http://schemas.microsoft.com/office/drawing/2010/main" val="0"/>
+                        </a:ext>
+                      </a:extLst>
+                    </a:blip>
+                    <a:srcRect/>
+                    <a:stretch>
+                      <a:fillRect/>
+                    </a:stretch>
+                  </pic:blipFill>
+                  <pic:spPr bwMode="auto">
+                    <a:xfrm>
+                      <a:off x="0" y="0"/>
+                      <a:ext cx="6715125" cy="2952750"/>
+                    </a:xfrm>
+                    <a:prstGeom prst="rect">
+                      <a:avLst/>
+                    </a:prstGeom>
+                    <a:noFill/>
+                    <a:ln>
+                      <a:noFill/>
+                    </a:ln>
+                  </pic:spPr>
+                </pic:pic>
+              </a:graphicData>
+            </a:graphic>
+          </wp:inline>
+        </w:drawing>
+      </w:r>
+    </w:p>
+    <w:p>
+      <w:pPr>
+        <w:bidi/>
+        <w:jc w:val="both"/>
+        <w:rPr>
+          <w:rFonts w:cs="B Mitra"/>
+          <w:b/>
+          <w:bCs/>
+          <w:sz w:val="24"/>
+          <w:szCs w:val="24"/>
+          <w:lang w:bidi="fa-IR"/>
+        </w:rPr>
+      </w:pPr>
+    </w:p>
+    <w:p>
+      <w:pPr>
+        <w:bidi/>
+        <w:jc w:val="both"/>
+        <w:rPr>
+          <w:rFonts w:cs="B Mitra"/>
+          <w:b/>
+          <w:bCs/>
+          <w:sz w:val="24"/>
+          <w:szCs w:val="24"/>
+          <w:lang w:bidi="fa-IR"/>
+        </w:rPr>
+      </w:pPr>
+      <w:r>
+        <w:rPr>
+          <w:rFonts w:cs="B Mitra"/>
+          <w:b/>
+          <w:bCs/>
+          <w:noProof/>
+          <w:sz w:val="24"/>
+          <w:szCs w:val="24"/>
+        </w:rPr>
+        <w:drawing>
+          <wp:inline distT="0" distB="0" distL="0" distR="0">
+            <wp:extent cx="6400800" cy="2952750"/>
+            <wp:effectExtent l="0" t="0" r="0" b="0"/>
+            <wp:docPr id="2" name="Picture 2" descr="\\VBOXSVR\Public\labuo-02.png"/>
+            <wp:cNvGraphicFramePr>
+              <a:graphicFrameLocks xmlns:a="http://schemas.openxmlformats.org/drawingml/2006/main" noChangeAspect="1"/>
+            </wp:cNvGraphicFramePr>
+            <a:graphic xmlns:a="http://schemas.openxmlformats.org/drawingml/2006/main">
+              <a:graphicData uri="http://schemas.openxmlformats.org/drawingml/2006/picture">
+                <pic:pic xmlns:pic="http://schemas.openxmlformats.org/drawingml/2006/picture">
+                  <pic:nvPicPr>
+                    <pic:cNvPr id="0" name="Picture 2" descr="\\VBOXSVR\Public\labuo-02.png"/>
+                    <pic:cNvPicPr>
+                      <a:picLocks noChangeAspect="1" noChangeArrowheads="1"/>
+                    </pic:cNvPicPr>
+                  </pic:nvPicPr>
+                  <pic:blipFill>
+                    <a:blip r:embed="rId9" cstate="print">
+                      <a:extLst>
+                        <a:ext uri="{28A0092B-C50C-407E-A947-70E740481C1C}">
+                          <a14:useLocalDpi xmlns:a14="http://schemas.microsoft.com/office/drawing/2010/main" val="0"/>
+                        </a:ext>
+                      </a:extLst>
+                    </a:blip>
+                    <a:srcRect/>
+                    <a:stretch>
+                      <a:fillRect/>
+                    </a:stretch>
+                  </pic:blipFill>
+                  <pic:spPr bwMode="auto">
+                    <a:xfrm>
+                      <a:off x="0" y="0"/>
+                      <a:ext cx="6400800" cy="2952750"/>
+                    </a:xfrm>
+                    <a:prstGeom prst="rect">
+                      <a:avLst/>
+                    </a:prstGeom>
+                    <a:noFill/>
+                    <a:ln>
+                      <a:noFill/>
+                    </a:ln>
+                  </pic:spPr>
+                </pic:pic>
+              </a:graphicData>
+            </a:graphic>
+          </wp:inline>
+        </w:drawing>
+      </w:r>
+    </w:p>
+    <w:p>
+      <w:pPr>
+        <w:bidi/>
+        <w:jc w:val="both"/>
+        <w:rPr>
+          <w:rFonts w:cs="B Mitra"/>
+          <w:b/>
+          <w:bCs/>
+          <w:sz w:val="24"/>
+          <w:szCs w:val="24"/>
+          <w:lang w:bidi="fa-IR"/>
+        </w:rPr>
+      </w:pPr>
+    </w:p>
+    <w:p>
+      <w:pPr>
+        <w:bidi/>
+        <w:jc w:val="both"/>
+        <w:rPr>
+          <w:rFonts w:cs="B Mitra"/>
+          <w:b/>
+          <w:bCs/>
+          <w:sz w:val="24"/>
+          <w:szCs w:val="24"/>
+          <w:lang w:bidi="fa-IR"/>
+        </w:rPr>
+      </w:pPr>
+    </w:p>
+    <w:p>
+      <w:pPr>
+        <w:bidi/>
+        <w:jc w:val="both"/>
+        <w:rPr>
+          <w:rFonts w:cs="B Mitra"/>
+          <w:b/>
+          <w:bCs/>
+          <w:sz w:val="24"/>
+          <w:szCs w:val="24"/>
+          <w:lang w:bidi="fa-IR"/>
+        </w:rPr>
+      </w:pPr>
+    </w:p>
+    <w:p>
+      <w:pPr>
+        <w:bidi/>
+        <w:jc w:val="both"/>
+        <w:rPr>
+          <w:rFonts w:cs="B Mitra"/>
+          <w:b/>
+          <w:bCs/>
+          <w:sz w:val="24"/>
+          <w:szCs w:val="24"/>
+          <w:lang w:bidi="fa-IR"/>
+        </w:rPr>
+      </w:pPr>
+    </w:p>
+    <w:p>
+      <w:pPr>
+        <w:bidi/>
+        <w:jc w:val="both"/>
+        <w:rPr>
+          <w:rFonts w:cs="B Mitra"/>
+          <w:b/>
+          <w:bCs/>
+          <w:sz w:val="24"/>
+          <w:szCs w:val="24"/>
+          <w:lang w:bidi="fa-IR"/>
+        </w:rPr>
+      </w:pPr>
+    </w:p>
+    <w:p>
+      <w:pPr>
+        <w:bidi/>
+        <w:jc w:val="both"/>
+        <w:rPr>
+          <w:rFonts w:cs="B Mitra"/>
+          <w:b/>
+          <w:bCs/>
+          <w:sz w:val="24"/>
+          <w:szCs w:val="24"/>
+          <w:lang w:bidi="fa-IR"/>
+        </w:rPr>
+      </w:pPr>
+      <w:r>
+        <w:rPr>
+          <w:rFonts w:cs="B Mitra"/>
+          <w:b/>
+          <w:bCs/>
+          <w:noProof/>
+          <w:sz w:val="24"/>
+          <w:szCs w:val="24"/>
+        </w:rPr>
+        <w:lastRenderedPageBreak/>
+        <w:drawing>
+          <wp:inline distT="0" distB="0" distL="0" distR="0" wp14:anchorId="4406AB85" wp14:editId="4EEEDA0B">
+            <wp:extent cx="6400800" cy="2952750"/>
+            <wp:effectExtent l="0" t="0" r="0" b="0"/>
+            <wp:docPr id="3" name="Picture 3" descr="\\VBOXSVR\Public\labuo-03.png"/>
+            <wp:cNvGraphicFramePr>
+              <a:graphicFrameLocks xmlns:a="http://schemas.openxmlformats.org/drawingml/2006/main" noChangeAspect="1"/>
+            </wp:cNvGraphicFramePr>
+            <a:graphic xmlns:a="http://schemas.openxmlformats.org/drawingml/2006/main">
+              <a:graphicData uri="http://schemas.openxmlformats.org/drawingml/2006/picture">
+                <pic:pic xmlns:pic="http://schemas.openxmlformats.org/drawingml/2006/picture">
+                  <pic:nvPicPr>
+                    <pic:cNvPr id="0" name="Picture 3" descr="\\VBOXSVR\Public\labuo-03.png"/>
+                    <pic:cNvPicPr>
+                      <a:picLocks noChangeAspect="1" noChangeArrowheads="1"/>
+                    </pic:cNvPicPr>
+                  </pic:nvPicPr>
+                  <pic:blipFill>
+                    <a:blip r:embed="rId10" cstate="print">
+                      <a:extLst>
+                        <a:ext uri="{28A0092B-C50C-407E-A947-70E740481C1C}">
+                          <a14:useLocalDpi xmlns:a14="http://schemas.microsoft.com/office/drawing/2010/main" val="0"/>
+                        </a:ext>
+                      </a:extLst>
+                    </a:blip>
+                    <a:srcRect/>
+                    <a:stretch>
+                      <a:fillRect/>
+                    </a:stretch>
+                  </pic:blipFill>
+                  <pic:spPr bwMode="auto">
+                    <a:xfrm>
+                      <a:off x="0" y="0"/>
+                      <a:ext cx="6400800" cy="2952750"/>
+                    </a:xfrm>
+                    <a:prstGeom prst="rect">
+                      <a:avLst/>
+                    </a:prstGeom>
+                    <a:noFill/>
+                    <a:ln>
+                      <a:noFill/>
+                    </a:ln>
+                  </pic:spPr>
+                </pic:pic>
+              </a:graphicData>
+            </a:graphic>
+          </wp:inline>
+        </w:drawing>
+      </w:r>
+    </w:p>
+    <w:p>
+      <w:pPr>
+        <w:bidi/>
+        <w:jc w:val="both"/>
+        <w:rPr>
+          <w:rFonts w:cs="B Mitra"/>
+          <w:b/>
+          <w:bCs/>
+          <w:sz w:val="24"/>
+          <w:szCs w:val="24"/>
+          <w:lang w:bidi="fa-IR"/>
+        </w:rPr>
+      </w:pPr>
+    </w:p>
+    <w:p>
+      <w:pPr>
+        <w:bidi/>
+        <w:jc w:val="both"/>
+        <w:rPr>
+          <w:rFonts w:cs="B Mitra"/>
+          <w:b/>
+          <w:bCs/>
+          <w:sz w:val="24"/>
+          <w:szCs w:val="24"/>
+          <w:lang w:bidi="fa-IR"/>
+        </w:rPr>
+      </w:pPr>
+      <w:r>
+        <w:rPr>
+          <w:rFonts w:cs="B Mitra" w:hint="cs"/>
+          <w:b/>
+          <w:bCs/>
+          <w:noProof/>
+          <w:sz w:val="24"/>
+          <w:szCs w:val="24"/>
+        </w:rPr>
+        <w:drawing>
+          <wp:inline distT="0" distB="0" distL="0" distR="0" wp14:anchorId="2DCA0DD3" wp14:editId="3B8126ED">
+            <wp:extent cx="6400800" cy="2952750"/>
+            <wp:effectExtent l="0" t="0" r="0" b="0"/>
+            <wp:docPr id="5" name="Picture 5" descr="\\VBOXSVR\Public\labuo-04.png"/>
+            <wp:cNvGraphicFramePr>
+              <a:graphicFrameLocks xmlns:a="http://schemas.openxmlformats.org/drawingml/2006/main" noChangeAspect="1"/>
+            </wp:cNvGraphicFramePr>
+            <a:graphic xmlns:a="http://schemas.openxmlformats.org/drawingml/2006/main">
+              <a:graphicData uri="http://schemas.openxmlformats.org/drawingml/2006/picture">
+                <pic:pic xmlns:pic="http://schemas.openxmlformats.org/drawingml/2006/picture">
+                  <pic:nvPicPr>
+                    <pic:cNvPr id="0" name="Picture 5" descr="\\VBOXSVR\Public\labuo-04.png"/>
+                    <pic:cNvPicPr>
+                      <a:picLocks noChangeAspect="1" noChangeArrowheads="1"/>
+                    </pic:cNvPicPr>
+                  </pic:nvPicPr>
+                  <pic:blipFill>
+                    <a:blip r:embed="rId11" cstate="print">
+                      <a:extLst>
+                        <a:ext uri="{28A0092B-C50C-407E-A947-70E740481C1C}">
+                          <a14:useLocalDpi xmlns:a14="http://schemas.microsoft.com/office/drawing/2010/main" val="0"/>
+                        </a:ext>
+                      </a:extLst>
+                    </a:blip>
+                    <a:srcRect/>
+                    <a:stretch>
+                      <a:fillRect/>
+                    </a:stretch>
+                  </pic:blipFill>
+                  <pic:spPr bwMode="auto">
+                    <a:xfrm>
+                      <a:off x="0" y="0"/>
+                      <a:ext cx="6400800" cy="2952750"/>
+                    </a:xfrm>
+                    <a:prstGeom prst="rect">
+                      <a:avLst/>
+                    </a:prstGeom>
+                    <a:noFill/>
+                    <a:ln>
+                      <a:noFill/>
+                    </a:ln>
+                  </pic:spPr>
+                </pic:pic>
+              </a:graphicData>
+            </a:graphic>
+          </wp:inline>
+        </w:drawing>
+      </w:r>
+    </w:p>
+    <w:p>
+      <w:pPr>
+        <w:bidi/>
+        <w:jc w:val="both"/>
+        <w:rPr>
+          <w:rFonts w:cs="B Mitra"/>
+          <w:b/>
+          <w:bCs/>
+          <w:sz w:val="24"/>
+          <w:szCs w:val="24"/>
+          <w:lang w:bidi="fa-IR"/>
+        </w:rPr>
+      </w:pPr>
+    </w:p>
+    <w:p>
+      <w:pPr>
+        <w:bidi/>
+        <w:jc w:val="both"/>
+        <w:rPr>
+          <w:rFonts w:cs="B Mitra"/>
+          <w:b/>
+          <w:bCs/>
+          <w:sz w:val="24"/>
+          <w:szCs w:val="24"/>
+          <w:lang w:bidi="fa-IR"/>
+        </w:rPr>
+      </w:pPr>
+    </w:p>
+    <w:p>
+      <w:pPr>
+        <w:bidi/>
+        <w:jc w:val="both"/>
+        <w:rPr>
+          <w:rFonts w:cs="B Mitra"/>
+          <w:b/>
+          <w:bCs/>
+          <w:sz w:val="24"/>
+          <w:szCs w:val="24"/>
+          <w:lang w:bidi="fa-IR"/>
+        </w:rPr>
+      </w:pPr>
+    </w:p>
+    <w:p>
+      <w:pPr>
+        <w:bidi/>
+        <w:jc w:val="both"/>
+        <w:rPr>
+          <w:rFonts w:cs="B Mitra"/>
+          <w:b/>
+          <w:bCs/>
+          <w:sz w:val="24"/>
+          <w:szCs w:val="24"/>
+          <w:lang w:bidi="fa-IR"/>
+        </w:rPr>
+      </w:pPr>
     </w:p>
     <w:p>
       <w:pPr>
@@ -3559,7 +3755,7 @@
           <w:rtl/>
         </w:rPr>
       </w:pPr>
-      <w:hyperlink r:id="rId6" w:history="1">
+      <w:hyperlink r:id="rId12" w:history="1">
         <w:r>
           <w:rPr>
             <w:rStyle w:val="Hyperlink"/>
@@ -5088,25 +5284,14 @@
           <w:szCs w:val="24"/>
         </w:rPr>
       </w:pPr>
-      <w:proofErr w:type="spellStart"/>
-      <w:r>
-        <w:rPr>
-          <w:rFonts w:ascii="Calibri" w:hAnsi="Calibri" w:cs="B Mitra"/>
-          <w:color w:val="000000"/>
-          <w:sz w:val="24"/>
-          <w:szCs w:val="24"/>
-        </w:rPr>
-        <w:t>Char</w:t>
-      </w:r>
-      <w:proofErr w:type="spellEnd"/>
-      <w:r>
-        <w:rPr>
-          <w:rFonts w:ascii="Calibri" w:hAnsi="Calibri" w:cs="B Mitra"/>
-          <w:color w:val="000000"/>
-          <w:sz w:val="24"/>
-          <w:szCs w:val="24"/>
-        </w:rPr>
-        <w:t>: LSB to MSB</w:t>
+      <w:r>
+        <w:rPr>
+          <w:rFonts w:ascii="Calibri" w:hAnsi="Calibri" w:cs="B Mitra"/>
+          <w:color w:val="000000"/>
+          <w:sz w:val="24"/>
+          <w:szCs w:val="24"/>
+        </w:rPr>
+        <w:t>Char: LSB to MSB</w:t>
       </w:r>
     </w:p>
     <w:p>
@@ -5778,8 +5963,6 @@
           <w:szCs w:val="24"/>
         </w:rPr>
       </w:pPr>
-      <w:bookmarkStart w:id="0" w:name="_GoBack"/>
-      <w:bookmarkEnd w:id="0"/>
       <w:r>
         <w:rPr>
           <w:rFonts w:ascii="Calibri" w:hAnsi="Calibri" w:cs="B Mitra" w:hint="cs"/>
@@ -6426,29 +6609,7 @@
           <w:sz w:val="24"/>
           <w:szCs w:val="24"/>
         </w:rPr>
-        <w:t xml:space="preserve"> “</w:t>
-      </w:r>
-      <w:proofErr w:type="spellStart"/>
-      <w:proofErr w:type="gramStart"/>
-      <w:r>
-        <w:rPr>
-          <w:rFonts w:ascii="Calibri" w:hAnsi="Calibri" w:cs="B Mitra"/>
-          <w:color w:val="000000"/>
-          <w:sz w:val="24"/>
-          <w:szCs w:val="24"/>
-        </w:rPr>
-        <w:t>abcd</w:t>
-      </w:r>
-      <w:proofErr w:type="spellEnd"/>
-      <w:proofErr w:type="gramEnd"/>
-      <w:r>
-        <w:rPr>
-          <w:rFonts w:ascii="Calibri" w:hAnsi="Calibri" w:cs="B Mitra"/>
-          <w:color w:val="000000"/>
-          <w:sz w:val="24"/>
-          <w:szCs w:val="24"/>
-        </w:rPr>
-        <w:t xml:space="preserve">” </w:t>
+        <w:t xml:space="preserve"> “abcd” </w:t>
       </w:r>
       <w:r>
         <w:rPr>

--- a/res/fpga contest 94-2.docx
+++ b/res/fpga contest 94-2.docx
@@ -69,7 +69,7 @@
     <w:p>
       <w:pPr>
         <w:bidi/>
-        <w:jc w:val="center"/>
+        <w:jc w:val="right"/>
         <w:rPr>
           <w:rFonts w:cs="B Mitra"/>
           <w:sz w:val="24"/>
@@ -77,6 +77,118 @@
           <w:lang w:bidi="fa-IR"/>
         </w:rPr>
       </w:pPr>
+      <w:r>
+        <w:rPr>
+          <w:rFonts w:cs="B Mitra" w:hint="cs"/>
+          <w:noProof/>
+          <w:sz w:val="24"/>
+          <w:szCs w:val="24"/>
+        </w:rPr>
+        <w:drawing>
+          <wp:inline distT="0" distB="0" distL="0" distR="0" wp14:anchorId="040BF2BF" wp14:editId="596C44F4">
+            <wp:extent cx="942975" cy="942975"/>
+            <wp:effectExtent l="0" t="0" r="0" b="0"/>
+            <wp:docPr id="6" name="Picture 6" descr="E:\AUT-CEIT logo-01.png"/>
+            <wp:cNvGraphicFramePr>
+              <a:graphicFrameLocks xmlns:a="http://schemas.openxmlformats.org/drawingml/2006/main" noChangeAspect="1"/>
+            </wp:cNvGraphicFramePr>
+            <a:graphic xmlns:a="http://schemas.openxmlformats.org/drawingml/2006/main">
+              <a:graphicData uri="http://schemas.openxmlformats.org/drawingml/2006/picture">
+                <pic:pic xmlns:pic="http://schemas.openxmlformats.org/drawingml/2006/picture">
+                  <pic:nvPicPr>
+                    <pic:cNvPr id="0" name="Picture 2" descr="E:\AUT-CEIT logo-01.png"/>
+                    <pic:cNvPicPr>
+                      <a:picLocks noChangeAspect="1" noChangeArrowheads="1"/>
+                    </pic:cNvPicPr>
+                  </pic:nvPicPr>
+                  <pic:blipFill>
+                    <a:blip r:embed="rId5" cstate="print">
+                      <a:extLst>
+                        <a:ext uri="{28A0092B-C50C-407E-A947-70E740481C1C}">
+                          <a14:useLocalDpi xmlns:a14="http://schemas.microsoft.com/office/drawing/2010/main" val="0"/>
+                        </a:ext>
+                      </a:extLst>
+                    </a:blip>
+                    <a:srcRect/>
+                    <a:stretch>
+                      <a:fillRect/>
+                    </a:stretch>
+                  </pic:blipFill>
+                  <pic:spPr bwMode="auto">
+                    <a:xfrm>
+                      <a:off x="0" y="0"/>
+                      <a:ext cx="942975" cy="942975"/>
+                    </a:xfrm>
+                    <a:prstGeom prst="rect">
+                      <a:avLst/>
+                    </a:prstGeom>
+                    <a:noFill/>
+                    <a:ln>
+                      <a:noFill/>
+                    </a:ln>
+                  </pic:spPr>
+                </pic:pic>
+              </a:graphicData>
+            </a:graphic>
+          </wp:inline>
+        </w:drawing>
+      </w:r>
+      <w:r>
+        <w:rPr>
+          <w:rFonts w:cs="B Mitra" w:hint="cs"/>
+          <w:noProof/>
+          <w:sz w:val="24"/>
+          <w:szCs w:val="24"/>
+        </w:rPr>
+        <w:drawing>
+          <wp:inline distT="0" distB="0" distL="0" distR="0" wp14:anchorId="5E115BFF" wp14:editId="5B032A7D">
+            <wp:extent cx="790575" cy="790575"/>
+            <wp:effectExtent l="0" t="0" r="0" b="0"/>
+            <wp:docPr id="4" name="Picture 4" descr="E:\AUT-CEIT logo-02.png"/>
+            <wp:cNvGraphicFramePr>
+              <a:graphicFrameLocks xmlns:a="http://schemas.openxmlformats.org/drawingml/2006/main" noChangeAspect="1"/>
+            </wp:cNvGraphicFramePr>
+            <a:graphic xmlns:a="http://schemas.openxmlformats.org/drawingml/2006/main">
+              <a:graphicData uri="http://schemas.openxmlformats.org/drawingml/2006/picture">
+                <pic:pic xmlns:pic="http://schemas.openxmlformats.org/drawingml/2006/picture">
+                  <pic:nvPicPr>
+                    <pic:cNvPr id="0" name="Picture 1" descr="E:\AUT-CEIT logo-02.png"/>
+                    <pic:cNvPicPr>
+                      <a:picLocks noChangeAspect="1" noChangeArrowheads="1"/>
+                    </pic:cNvPicPr>
+                  </pic:nvPicPr>
+                  <pic:blipFill>
+                    <a:blip r:embed="rId6" cstate="print">
+                      <a:extLst>
+                        <a:ext uri="{28A0092B-C50C-407E-A947-70E740481C1C}">
+                          <a14:useLocalDpi xmlns:a14="http://schemas.microsoft.com/office/drawing/2010/main" val="0"/>
+                        </a:ext>
+                      </a:extLst>
+                    </a:blip>
+                    <a:srcRect/>
+                    <a:stretch>
+                      <a:fillRect/>
+                    </a:stretch>
+                  </pic:blipFill>
+                  <pic:spPr bwMode="auto">
+                    <a:xfrm>
+                      <a:off x="0" y="0"/>
+                      <a:ext cx="790575" cy="790575"/>
+                    </a:xfrm>
+                    <a:prstGeom prst="rect">
+                      <a:avLst/>
+                    </a:prstGeom>
+                    <a:noFill/>
+                    <a:ln>
+                      <a:noFill/>
+                    </a:ln>
+                  </pic:spPr>
+                </pic:pic>
+              </a:graphicData>
+            </a:graphic>
+          </wp:inline>
+        </w:drawing>
+      </w:r>
     </w:p>
     <w:p>
       <w:pPr>
@@ -137,7 +249,7 @@
         </w:rPr>
         <w:t xml:space="preserve">بازی </w:t>
       </w:r>
-      <w:hyperlink r:id="rId5" w:history="1">
+      <w:hyperlink r:id="rId7" w:history="1">
         <w:r>
           <w:rPr>
             <w:rStyle w:val="Hyperlink"/>
@@ -208,18 +320,35 @@
         </w:rPr>
         <w:t xml:space="preserve"> نسخه سه بعدی بازی </w:t>
       </w:r>
-      <w:hyperlink r:id="rId6" w:history="1">
-        <w:r>
-          <w:rPr>
-            <w:rStyle w:val="Hyperlink"/>
-            <w:rFonts w:cs="B Mitra"/>
-            <w:sz w:val="24"/>
-            <w:szCs w:val="24"/>
-            <w:lang w:bidi="fa-IR"/>
-          </w:rPr>
-          <w:t>Connect-4</w:t>
-        </w:r>
-      </w:hyperlink>
+      <w:r>
+        <w:fldChar w:fldCharType="begin"/>
+      </w:r>
+      <w:r>
+        <w:instrText xml:space="preserve"> HYPERLINK "http://en.wikipedia.org/wiki/Connect_Four" </w:instrText>
+      </w:r>
+      <w:r>
+        <w:fldChar w:fldCharType="separate"/>
+      </w:r>
+      <w:r>
+        <w:rPr>
+          <w:rStyle w:val="Hyperlink"/>
+          <w:rFonts w:cs="B Mitra"/>
+          <w:sz w:val="24"/>
+          <w:szCs w:val="24"/>
+          <w:lang w:bidi="fa-IR"/>
+        </w:rPr>
+        <w:t>Connect-4</w:t>
+      </w:r>
+      <w:r>
+        <w:rPr>
+          <w:rStyle w:val="Hyperlink"/>
+          <w:rFonts w:cs="B Mitra"/>
+          <w:sz w:val="24"/>
+          <w:szCs w:val="24"/>
+          <w:lang w:bidi="fa-IR"/>
+        </w:rPr>
+        <w:fldChar w:fldCharType="end"/>
+      </w:r>
       <w:r>
         <w:rPr>
           <w:rFonts w:cs="B Mitra" w:hint="cs"/>
@@ -292,19 +421,39 @@
         </w:rPr>
         <w:t xml:space="preserve">برای آشنایی با این بازی میتوانید در </w:t>
       </w:r>
-      <w:hyperlink r:id="rId7" w:history="1">
-        <w:r>
-          <w:rPr>
-            <w:rStyle w:val="Hyperlink"/>
-            <w:rFonts w:cs="B Mitra" w:hint="cs"/>
-            <w:sz w:val="24"/>
-            <w:szCs w:val="24"/>
-            <w:rtl/>
-            <w:lang w:bidi="fa-IR"/>
-          </w:rPr>
-          <w:t>این لینک</w:t>
-        </w:r>
-      </w:hyperlink>
+      <w:r>
+        <w:fldChar w:fldCharType="begin"/>
+      </w:r>
+      <w:r>
+        <w:instrText xml:space="preserve"> H</w:instrText>
+      </w:r>
+      <w:r>
+        <w:instrText xml:space="preserve">YPERLINK "http://intensecomputers.com/portfolio/scorfor/ScorFor.html" </w:instrText>
+      </w:r>
+      <w:r>
+        <w:fldChar w:fldCharType="separate"/>
+      </w:r>
+      <w:r>
+        <w:rPr>
+          <w:rStyle w:val="Hyperlink"/>
+          <w:rFonts w:cs="B Mitra" w:hint="cs"/>
+          <w:sz w:val="24"/>
+          <w:szCs w:val="24"/>
+          <w:rtl/>
+          <w:lang w:bidi="fa-IR"/>
+        </w:rPr>
+        <w:t>این لینک</w:t>
+      </w:r>
+      <w:r>
+        <w:rPr>
+          <w:rStyle w:val="Hyperlink"/>
+          <w:rFonts w:cs="B Mitra"/>
+          <w:sz w:val="24"/>
+          <w:szCs w:val="24"/>
+          <w:lang w:bidi="fa-IR"/>
+        </w:rPr>
+        <w:fldChar w:fldCharType="end"/>
+      </w:r>
       <w:r>
         <w:rPr>
           <w:rFonts w:cs="B Mitra" w:hint="cs"/>
@@ -367,7 +516,6 @@
           <w:rFonts w:cs="B Mitra"/>
           <w:sz w:val="24"/>
           <w:szCs w:val="24"/>
-          <w:rtl/>
           <w:lang w:bidi="fa-IR"/>
         </w:rPr>
       </w:pPr>
@@ -437,6 +585,74 @@
     <w:p>
       <w:pPr>
         <w:bidi/>
+        <w:rPr>
+          <w:rFonts w:cs="B Mitra"/>
+          <w:sz w:val="24"/>
+          <w:szCs w:val="24"/>
+          <w:rtl/>
+          <w:lang w:bidi="fa-IR"/>
+        </w:rPr>
+      </w:pPr>
+      <w:r>
+        <w:rPr>
+          <w:rFonts w:cs="B Mitra"/>
+          <w:noProof/>
+          <w:sz w:val="24"/>
+          <w:szCs w:val="24"/>
+        </w:rPr>
+        <w:drawing>
+          <wp:inline distT="0" distB="0" distL="0" distR="0">
+            <wp:extent cx="6400800" cy="2952750"/>
+            <wp:effectExtent l="0" t="0" r="0" b="0"/>
+            <wp:docPr id="7" name="Picture 7" descr="E:\labuo-05.png"/>
+            <wp:cNvGraphicFramePr>
+              <a:graphicFrameLocks xmlns:a="http://schemas.openxmlformats.org/drawingml/2006/main" noChangeAspect="1"/>
+            </wp:cNvGraphicFramePr>
+            <a:graphic xmlns:a="http://schemas.openxmlformats.org/drawingml/2006/main">
+              <a:graphicData uri="http://schemas.openxmlformats.org/drawingml/2006/picture">
+                <pic:pic xmlns:pic="http://schemas.openxmlformats.org/drawingml/2006/picture">
+                  <pic:nvPicPr>
+                    <pic:cNvPr id="0" name="Picture 3" descr="E:\labuo-05.png"/>
+                    <pic:cNvPicPr>
+                      <a:picLocks noChangeAspect="1" noChangeArrowheads="1"/>
+                    </pic:cNvPicPr>
+                  </pic:nvPicPr>
+                  <pic:blipFill>
+                    <a:blip r:embed="rId8" cstate="print">
+                      <a:extLst>
+                        <a:ext uri="{28A0092B-C50C-407E-A947-70E740481C1C}">
+                          <a14:useLocalDpi xmlns:a14="http://schemas.microsoft.com/office/drawing/2010/main" val="0"/>
+                        </a:ext>
+                      </a:extLst>
+                    </a:blip>
+                    <a:srcRect/>
+                    <a:stretch>
+                      <a:fillRect/>
+                    </a:stretch>
+                  </pic:blipFill>
+                  <pic:spPr bwMode="auto">
+                    <a:xfrm>
+                      <a:off x="0" y="0"/>
+                      <a:ext cx="6400800" cy="2952750"/>
+                    </a:xfrm>
+                    <a:prstGeom prst="rect">
+                      <a:avLst/>
+                    </a:prstGeom>
+                    <a:noFill/>
+                    <a:ln>
+                      <a:noFill/>
+                    </a:ln>
+                  </pic:spPr>
+                </pic:pic>
+              </a:graphicData>
+            </a:graphic>
+          </wp:inline>
+        </w:drawing>
+      </w:r>
+    </w:p>
+    <w:p>
+      <w:pPr>
+        <w:bidi/>
         <w:jc w:val="center"/>
         <w:rPr>
           <w:rFonts w:cs="B Mitra"/>
@@ -513,6 +729,7 @@
           <w:rtl/>
           <w:lang w:bidi="fa-IR"/>
         </w:rPr>
+        <w:lastRenderedPageBreak/>
         <w:t xml:space="preserve">نحوه </w:t>
       </w:r>
       <w:r>
@@ -678,8 +895,6 @@
         </w:rPr>
         <w:t>در ادامه شما میتوانید تعدادی از موقعیت هایی که در آن مهره های نارنجی برنده هستند را ببینید.</w:t>
       </w:r>
-      <w:bookmarkStart w:id="0" w:name="_GoBack"/>
-      <w:bookmarkEnd w:id="0"/>
     </w:p>
     <w:p>
       <w:pPr>
@@ -703,7 +918,6 @@
           <w:sz w:val="24"/>
           <w:szCs w:val="24"/>
         </w:rPr>
-        <w:lastRenderedPageBreak/>
         <w:drawing>
           <wp:inline distT="0" distB="0" distL="0" distR="0">
             <wp:extent cx="6715125" cy="2952750"/>
@@ -722,7 +936,7 @@
                     </pic:cNvPicPr>
                   </pic:nvPicPr>
                   <pic:blipFill>
-                    <a:blip r:embed="rId8" cstate="print">
+                    <a:blip r:embed="rId9" cstate="print">
                       <a:extLst>
                         <a:ext uri="{28A0092B-C50C-407E-A947-70E740481C1C}">
                           <a14:useLocalDpi xmlns:a14="http://schemas.microsoft.com/office/drawing/2010/main" val="0"/>
@@ -757,16 +971,35 @@
     <w:p>
       <w:pPr>
         <w:bidi/>
-        <w:jc w:val="both"/>
-        <w:rPr>
-          <w:rFonts w:cs="B Mitra"/>
-          <w:b/>
-          <w:bCs/>
-          <w:sz w:val="24"/>
-          <w:szCs w:val="24"/>
-          <w:lang w:bidi="fa-IR"/>
-        </w:rPr>
-      </w:pPr>
+        <w:jc w:val="center"/>
+        <w:rPr>
+          <w:rFonts w:cs="B Mitra" w:hint="cs"/>
+          <w:sz w:val="20"/>
+          <w:szCs w:val="20"/>
+          <w:rtl/>
+          <w:lang w:bidi="fa-IR"/>
+        </w:rPr>
+      </w:pPr>
+      <w:r>
+        <w:rPr>
+          <w:rFonts w:cs="B Mitra" w:hint="cs"/>
+          <w:sz w:val="20"/>
+          <w:szCs w:val="20"/>
+          <w:rtl/>
+          <w:lang w:bidi="fa-IR"/>
+        </w:rPr>
+        <w:t xml:space="preserve">شکل </w:t>
+      </w:r>
+      <w:r>
+        <w:rPr>
+          <w:rFonts w:cs="B Mitra" w:hint="cs"/>
+          <w:sz w:val="20"/>
+          <w:szCs w:val="20"/>
+          <w:rtl/>
+          <w:lang w:bidi="fa-IR"/>
+        </w:rPr>
+        <w:t>2</w:t>
+      </w:r>
     </w:p>
     <w:p>
       <w:pPr>
@@ -803,149 +1036,6 @@
                 <pic:pic xmlns:pic="http://schemas.openxmlformats.org/drawingml/2006/picture">
                   <pic:nvPicPr>
                     <pic:cNvPr id="0" name="Picture 2" descr="\\VBOXSVR\Public\labuo-02.png"/>
-                    <pic:cNvPicPr>
-                      <a:picLocks noChangeAspect="1" noChangeArrowheads="1"/>
-                    </pic:cNvPicPr>
-                  </pic:nvPicPr>
-                  <pic:blipFill>
-                    <a:blip r:embed="rId9" cstate="print">
-                      <a:extLst>
-                        <a:ext uri="{28A0092B-C50C-407E-A947-70E740481C1C}">
-                          <a14:useLocalDpi xmlns:a14="http://schemas.microsoft.com/office/drawing/2010/main" val="0"/>
-                        </a:ext>
-                      </a:extLst>
-                    </a:blip>
-                    <a:srcRect/>
-                    <a:stretch>
-                      <a:fillRect/>
-                    </a:stretch>
-                  </pic:blipFill>
-                  <pic:spPr bwMode="auto">
-                    <a:xfrm>
-                      <a:off x="0" y="0"/>
-                      <a:ext cx="6400800" cy="2952750"/>
-                    </a:xfrm>
-                    <a:prstGeom prst="rect">
-                      <a:avLst/>
-                    </a:prstGeom>
-                    <a:noFill/>
-                    <a:ln>
-                      <a:noFill/>
-                    </a:ln>
-                  </pic:spPr>
-                </pic:pic>
-              </a:graphicData>
-            </a:graphic>
-          </wp:inline>
-        </w:drawing>
-      </w:r>
-    </w:p>
-    <w:p>
-      <w:pPr>
-        <w:bidi/>
-        <w:jc w:val="both"/>
-        <w:rPr>
-          <w:rFonts w:cs="B Mitra"/>
-          <w:b/>
-          <w:bCs/>
-          <w:sz w:val="24"/>
-          <w:szCs w:val="24"/>
-          <w:lang w:bidi="fa-IR"/>
-        </w:rPr>
-      </w:pPr>
-    </w:p>
-    <w:p>
-      <w:pPr>
-        <w:bidi/>
-        <w:jc w:val="both"/>
-        <w:rPr>
-          <w:rFonts w:cs="B Mitra"/>
-          <w:b/>
-          <w:bCs/>
-          <w:sz w:val="24"/>
-          <w:szCs w:val="24"/>
-          <w:lang w:bidi="fa-IR"/>
-        </w:rPr>
-      </w:pPr>
-    </w:p>
-    <w:p>
-      <w:pPr>
-        <w:bidi/>
-        <w:jc w:val="both"/>
-        <w:rPr>
-          <w:rFonts w:cs="B Mitra"/>
-          <w:b/>
-          <w:bCs/>
-          <w:sz w:val="24"/>
-          <w:szCs w:val="24"/>
-          <w:lang w:bidi="fa-IR"/>
-        </w:rPr>
-      </w:pPr>
-    </w:p>
-    <w:p>
-      <w:pPr>
-        <w:bidi/>
-        <w:jc w:val="both"/>
-        <w:rPr>
-          <w:rFonts w:cs="B Mitra"/>
-          <w:b/>
-          <w:bCs/>
-          <w:sz w:val="24"/>
-          <w:szCs w:val="24"/>
-          <w:lang w:bidi="fa-IR"/>
-        </w:rPr>
-      </w:pPr>
-    </w:p>
-    <w:p>
-      <w:pPr>
-        <w:bidi/>
-        <w:jc w:val="both"/>
-        <w:rPr>
-          <w:rFonts w:cs="B Mitra"/>
-          <w:b/>
-          <w:bCs/>
-          <w:sz w:val="24"/>
-          <w:szCs w:val="24"/>
-          <w:lang w:bidi="fa-IR"/>
-        </w:rPr>
-      </w:pPr>
-    </w:p>
-    <w:p>
-      <w:pPr>
-        <w:bidi/>
-        <w:jc w:val="both"/>
-        <w:rPr>
-          <w:rFonts w:cs="B Mitra"/>
-          <w:b/>
-          <w:bCs/>
-          <w:sz w:val="24"/>
-          <w:szCs w:val="24"/>
-          <w:lang w:bidi="fa-IR"/>
-        </w:rPr>
-      </w:pPr>
-      <w:r>
-        <w:rPr>
-          <w:rFonts w:cs="B Mitra"/>
-          <w:b/>
-          <w:bCs/>
-          <w:noProof/>
-          <w:sz w:val="24"/>
-          <w:szCs w:val="24"/>
-        </w:rPr>
-        <w:lastRenderedPageBreak/>
-        <w:drawing>
-          <wp:inline distT="0" distB="0" distL="0" distR="0" wp14:anchorId="4406AB85" wp14:editId="4EEEDA0B">
-            <wp:extent cx="6400800" cy="2952750"/>
-            <wp:effectExtent l="0" t="0" r="0" b="0"/>
-            <wp:docPr id="3" name="Picture 3" descr="\\VBOXSVR\Public\labuo-03.png"/>
-            <wp:cNvGraphicFramePr>
-              <a:graphicFrameLocks xmlns:a="http://schemas.openxmlformats.org/drawingml/2006/main" noChangeAspect="1"/>
-            </wp:cNvGraphicFramePr>
-            <a:graphic xmlns:a="http://schemas.openxmlformats.org/drawingml/2006/main">
-              <a:graphicData uri="http://schemas.openxmlformats.org/drawingml/2006/picture">
-                <pic:pic xmlns:pic="http://schemas.openxmlformats.org/drawingml/2006/picture">
-                  <pic:nvPicPr>
-                    <pic:cNvPr id="0" name="Picture 3" descr="\\VBOXSVR\Public\labuo-03.png"/>
                     <pic:cNvPicPr>
                       <a:picLocks noChangeAspect="1" noChangeArrowheads="1"/>
                     </pic:cNvPicPr>
@@ -986,6 +1076,29 @@
     <w:p>
       <w:pPr>
         <w:bidi/>
+        <w:jc w:val="center"/>
+        <w:rPr>
+          <w:rFonts w:cs="B Mitra"/>
+          <w:sz w:val="20"/>
+          <w:szCs w:val="20"/>
+          <w:lang w:bidi="fa-IR"/>
+        </w:rPr>
+      </w:pPr>
+      <w:r>
+        <w:rPr>
+          <w:rFonts w:cs="B Mitra" w:hint="cs"/>
+          <w:sz w:val="20"/>
+          <w:szCs w:val="20"/>
+          <w:rtl/>
+          <w:lang w:bidi="fa-IR"/>
+        </w:rPr>
+        <w:lastRenderedPageBreak/>
+        <w:t>شکل 3</w:t>
+      </w:r>
+    </w:p>
+    <w:p>
+      <w:pPr>
+        <w:bidi/>
         <w:jc w:val="both"/>
         <w:rPr>
           <w:rFonts w:cs="B Mitra"/>
@@ -996,34 +1109,20 @@
           <w:lang w:bidi="fa-IR"/>
         </w:rPr>
       </w:pPr>
-    </w:p>
-    <w:p>
-      <w:pPr>
-        <w:bidi/>
-        <w:jc w:val="both"/>
+      <w:r>
         <w:rPr>
           <w:rFonts w:cs="B Mitra"/>
           <w:b/>
           <w:bCs/>
-          <w:sz w:val="24"/>
-          <w:szCs w:val="24"/>
-          <w:lang w:bidi="fa-IR"/>
-        </w:rPr>
-      </w:pPr>
-      <w:r>
-        <w:rPr>
-          <w:rFonts w:cs="B Mitra" w:hint="cs"/>
-          <w:b/>
-          <w:bCs/>
           <w:noProof/>
           <w:sz w:val="24"/>
           <w:szCs w:val="24"/>
         </w:rPr>
         <w:drawing>
-          <wp:inline distT="0" distB="0" distL="0" distR="0" wp14:anchorId="2DCA0DD3" wp14:editId="3B8126ED">
+          <wp:inline distT="0" distB="0" distL="0" distR="0" wp14:anchorId="7B33E520" wp14:editId="10E9E5E7">
             <wp:extent cx="6400800" cy="2952750"/>
             <wp:effectExtent l="0" t="0" r="0" b="0"/>
-            <wp:docPr id="5" name="Picture 5" descr="\\VBOXSVR\Public\labuo-04.png"/>
+            <wp:docPr id="3" name="Picture 3" descr="\\VBOXSVR\Public\labuo-03.png"/>
             <wp:cNvGraphicFramePr>
               <a:graphicFrameLocks xmlns:a="http://schemas.openxmlformats.org/drawingml/2006/main" noChangeAspect="1"/>
             </wp:cNvGraphicFramePr>
@@ -1031,7 +1130,7 @@
               <a:graphicData uri="http://schemas.openxmlformats.org/drawingml/2006/picture">
                 <pic:pic xmlns:pic="http://schemas.openxmlformats.org/drawingml/2006/picture">
                   <pic:nvPicPr>
-                    <pic:cNvPr id="0" name="Picture 5" descr="\\VBOXSVR\Public\labuo-04.png"/>
+                    <pic:cNvPr id="0" name="Picture 3" descr="\\VBOXSVR\Public\labuo-03.png"/>
                     <pic:cNvPicPr>
                       <a:picLocks noChangeAspect="1" noChangeArrowheads="1"/>
                     </pic:cNvPicPr>
@@ -1072,6 +1171,48 @@
     <w:p>
       <w:pPr>
         <w:bidi/>
+        <w:jc w:val="center"/>
+        <w:rPr>
+          <w:rFonts w:cs="B Mitra"/>
+          <w:sz w:val="20"/>
+          <w:szCs w:val="20"/>
+          <w:lang w:bidi="fa-IR"/>
+        </w:rPr>
+      </w:pPr>
+      <w:r>
+        <w:rPr>
+          <w:rFonts w:cs="B Mitra" w:hint="cs"/>
+          <w:sz w:val="20"/>
+          <w:szCs w:val="20"/>
+          <w:rtl/>
+          <w:lang w:bidi="fa-IR"/>
+        </w:rPr>
+        <w:t>شکل</w:t>
+      </w:r>
+      <w:r>
+        <w:rPr>
+          <w:rFonts w:cs="B Mitra" w:hint="cs"/>
+          <w:sz w:val="20"/>
+          <w:szCs w:val="20"/>
+          <w:rtl/>
+          <w:lang w:bidi="fa-IR"/>
+        </w:rPr>
+        <w:t>4</w:t>
+      </w:r>
+      <w:r>
+        <w:rPr>
+          <w:rFonts w:cs="B Mitra" w:hint="cs"/>
+          <w:sz w:val="20"/>
+          <w:szCs w:val="20"/>
+          <w:rtl/>
+          <w:lang w:bidi="fa-IR"/>
+        </w:rPr>
+        <w:t xml:space="preserve"> </w:t>
+      </w:r>
+    </w:p>
+    <w:p>
+      <w:pPr>
+        <w:bidi/>
         <w:jc w:val="both"/>
         <w:rPr>
           <w:rFonts w:cs="B Mitra"/>
@@ -1082,20 +1223,86 @@
           <w:lang w:bidi="fa-IR"/>
         </w:rPr>
       </w:pPr>
+      <w:r>
+        <w:rPr>
+          <w:rFonts w:cs="B Mitra" w:hint="cs"/>
+          <w:b/>
+          <w:bCs/>
+          <w:noProof/>
+          <w:sz w:val="24"/>
+          <w:szCs w:val="24"/>
+        </w:rPr>
+        <w:drawing>
+          <wp:inline distT="0" distB="0" distL="0" distR="0" wp14:anchorId="2DCA0DD3" wp14:editId="3B8126ED">
+            <wp:extent cx="6400800" cy="2952750"/>
+            <wp:effectExtent l="0" t="0" r="0" b="0"/>
+            <wp:docPr id="5" name="Picture 5" descr="\\VBOXSVR\Public\labuo-04.png"/>
+            <wp:cNvGraphicFramePr>
+              <a:graphicFrameLocks xmlns:a="http://schemas.openxmlformats.org/drawingml/2006/main" noChangeAspect="1"/>
+            </wp:cNvGraphicFramePr>
+            <a:graphic xmlns:a="http://schemas.openxmlformats.org/drawingml/2006/main">
+              <a:graphicData uri="http://schemas.openxmlformats.org/drawingml/2006/picture">
+                <pic:pic xmlns:pic="http://schemas.openxmlformats.org/drawingml/2006/picture">
+                  <pic:nvPicPr>
+                    <pic:cNvPr id="0" name="Picture 5" descr="\\VBOXSVR\Public\labuo-04.png"/>
+                    <pic:cNvPicPr>
+                      <a:picLocks noChangeAspect="1" noChangeArrowheads="1"/>
+                    </pic:cNvPicPr>
+                  </pic:nvPicPr>
+                  <pic:blipFill>
+                    <a:blip r:embed="rId12" cstate="print">
+                      <a:extLst>
+                        <a:ext uri="{28A0092B-C50C-407E-A947-70E740481C1C}">
+                          <a14:useLocalDpi xmlns:a14="http://schemas.microsoft.com/office/drawing/2010/main" val="0"/>
+                        </a:ext>
+                      </a:extLst>
+                    </a:blip>
+                    <a:srcRect/>
+                    <a:stretch>
+                      <a:fillRect/>
+                    </a:stretch>
+                  </pic:blipFill>
+                  <pic:spPr bwMode="auto">
+                    <a:xfrm>
+                      <a:off x="0" y="0"/>
+                      <a:ext cx="6400800" cy="2952750"/>
+                    </a:xfrm>
+                    <a:prstGeom prst="rect">
+                      <a:avLst/>
+                    </a:prstGeom>
+                    <a:noFill/>
+                    <a:ln>
+                      <a:noFill/>
+                    </a:ln>
+                  </pic:spPr>
+                </pic:pic>
+              </a:graphicData>
+            </a:graphic>
+          </wp:inline>
+        </w:drawing>
+      </w:r>
     </w:p>
     <w:p>
       <w:pPr>
         <w:bidi/>
-        <w:jc w:val="both"/>
+        <w:jc w:val="center"/>
         <w:rPr>
           <w:rFonts w:cs="B Mitra"/>
-          <w:b/>
-          <w:bCs/>
-          <w:sz w:val="24"/>
-          <w:szCs w:val="24"/>
-          <w:lang w:bidi="fa-IR"/>
-        </w:rPr>
-      </w:pPr>
+          <w:sz w:val="20"/>
+          <w:szCs w:val="20"/>
+          <w:lang w:bidi="fa-IR"/>
+        </w:rPr>
+      </w:pPr>
+      <w:r>
+        <w:rPr>
+          <w:rFonts w:cs="B Mitra" w:hint="cs"/>
+          <w:sz w:val="20"/>
+          <w:szCs w:val="20"/>
+          <w:rtl/>
+          <w:lang w:bidi="fa-IR"/>
+        </w:rPr>
+        <w:t>شکل 5</w:t>
+      </w:r>
     </w:p>
     <w:p>
       <w:pPr>
@@ -1450,6 +1657,8 @@
         </w:rPr>
         <w:t>در همان لحظه به عنوان بازنده معرفی می شود.</w:t>
       </w:r>
+      <w:bookmarkStart w:id="0" w:name="_GoBack"/>
+      <w:bookmarkEnd w:id="0"/>
     </w:p>
     <w:p>
       <w:pPr>
@@ -3755,7 +3964,7 @@
           <w:rtl/>
         </w:rPr>
       </w:pPr>
-      <w:hyperlink r:id="rId12" w:history="1">
+      <w:hyperlink r:id="rId13" w:history="1">
         <w:r>
           <w:rPr>
             <w:rStyle w:val="Hyperlink"/>
@@ -5284,14 +5493,25 @@
           <w:szCs w:val="24"/>
         </w:rPr>
       </w:pPr>
-      <w:r>
-        <w:rPr>
-          <w:rFonts w:ascii="Calibri" w:hAnsi="Calibri" w:cs="B Mitra"/>
-          <w:color w:val="000000"/>
-          <w:sz w:val="24"/>
-          <w:szCs w:val="24"/>
-        </w:rPr>
-        <w:t>Char: LSB to MSB</w:t>
+      <w:proofErr w:type="spellStart"/>
+      <w:r>
+        <w:rPr>
+          <w:rFonts w:ascii="Calibri" w:hAnsi="Calibri" w:cs="B Mitra"/>
+          <w:color w:val="000000"/>
+          <w:sz w:val="24"/>
+          <w:szCs w:val="24"/>
+        </w:rPr>
+        <w:t>Char</w:t>
+      </w:r>
+      <w:proofErr w:type="spellEnd"/>
+      <w:r>
+        <w:rPr>
+          <w:rFonts w:ascii="Calibri" w:hAnsi="Calibri" w:cs="B Mitra"/>
+          <w:color w:val="000000"/>
+          <w:sz w:val="24"/>
+          <w:szCs w:val="24"/>
+        </w:rPr>
+        <w:t>: LSB to MSB</w:t>
       </w:r>
     </w:p>
     <w:p>
@@ -6609,7 +6829,29 @@
           <w:sz w:val="24"/>
           <w:szCs w:val="24"/>
         </w:rPr>
-        <w:t xml:space="preserve"> “abcd” </w:t>
+        <w:t xml:space="preserve"> “</w:t>
+      </w:r>
+      <w:proofErr w:type="spellStart"/>
+      <w:proofErr w:type="gramStart"/>
+      <w:r>
+        <w:rPr>
+          <w:rFonts w:ascii="Calibri" w:hAnsi="Calibri" w:cs="B Mitra"/>
+          <w:color w:val="000000"/>
+          <w:sz w:val="24"/>
+          <w:szCs w:val="24"/>
+        </w:rPr>
+        <w:t>abcd</w:t>
+      </w:r>
+      <w:proofErr w:type="spellEnd"/>
+      <w:proofErr w:type="gramEnd"/>
+      <w:r>
+        <w:rPr>
+          <w:rFonts w:ascii="Calibri" w:hAnsi="Calibri" w:cs="B Mitra"/>
+          <w:color w:val="000000"/>
+          <w:sz w:val="24"/>
+          <w:szCs w:val="24"/>
+        </w:rPr>
+        <w:t xml:space="preserve">” </w:t>
       </w:r>
       <w:r>
         <w:rPr>
